--- a/uploadcorpay/template/template_pembayaran_corpay.docx
+++ b/uploadcorpay/template/template_pembayaran_corpay.docx
@@ -1,6 +1,6 @@
 
 <file path=word/document.xml><?xml version="1.0" encoding="utf-8"?>
-<w:document xmlns:wpc="http://schemas.microsoft.com/office/word/2010/wordprocessingCanvas" xmlns:cx="http://schemas.microsoft.com/office/drawing/2014/chartex" xmlns:cx1="http://schemas.microsoft.com/office/drawing/2015/9/8/chartex" xmlns:cx2="http://schemas.microsoft.com/office/drawing/2015/10/21/chartex" xmlns:cx3="http://schemas.microsoft.com/office/drawing/2016/5/9/chartex" xmlns:cx4="http://schemas.microsoft.com/office/drawing/2016/5/10/chartex" xmlns:cx5="http://schemas.microsoft.com/office/drawing/2016/5/11/chartex" xmlns:cx6="http://schemas.microsoft.com/office/drawing/2016/5/12/chartex" xmlns:cx7="http://schemas.microsoft.com/office/drawing/2016/5/13/chartex" xmlns:cx8="http://schemas.microsoft.com/office/drawing/2016/5/14/chartex" xmlns:mc="http://schemas.openxmlformats.org/markup-compatibility/2006" xmlns:aink="http://schemas.microsoft.com/office/drawing/2016/ink" xmlns:am3d="http://schemas.microsoft.com/office/drawing/2017/model3d" xmlns:o="urn:schemas-microsoft-com:office:office" xmlns:r="http://schemas.openxmlformats.org/officeDocument/2006/relationships" xmlns:m="http://schemas.openxmlformats.org/officeDocument/2006/math" xmlns:v="urn:schemas-microsoft-com:vml" xmlns:wp14="http://schemas.microsoft.com/office/word/2010/wordprocessingDrawing" xmlns:wp="http://schemas.openxmlformats.org/drawingml/2006/wordprocessingDrawing" xmlns:w10="urn:schemas-microsoft-com:office:word" xmlns:w="http://schemas.openxmlformats.org/wordprocessingml/2006/main" xmlns:w14="http://schemas.microsoft.com/office/word/2010/wordml" xmlns:w15="http://schemas.microsoft.com/office/word/2012/wordml" xmlns:w16cex="http://schemas.microsoft.com/office/word/2018/wordml/cex" xmlns:w16cid="http://schemas.microsoft.com/office/word/2016/wordml/cid" xmlns:w16="http://schemas.microsoft.com/office/word/2018/wordml" xmlns:w16se="http://schemas.microsoft.com/office/word/2015/wordml/symex" xmlns:wpg="http://schemas.microsoft.com/office/word/2010/wordprocessingGroup" xmlns:wpi="http://schemas.microsoft.com/office/word/2010/wordprocessingInk" xmlns:wne="http://schemas.microsoft.com/office/word/2006/wordml" xmlns:wps="http://schemas.microsoft.com/office/word/2010/wordprocessingShape" mc:Ignorable="w14 w15 w16se w16cid w16 w16cex wp14">
+<w:document xmlns:wpc="http://schemas.microsoft.com/office/word/2010/wordprocessingCanvas" xmlns:cx="http://schemas.microsoft.com/office/drawing/2014/chartex" xmlns:cx1="http://schemas.microsoft.com/office/drawing/2015/9/8/chartex" xmlns:mc="http://schemas.openxmlformats.org/markup-compatibility/2006" xmlns:o="urn:schemas-microsoft-com:office:office" xmlns:r="http://schemas.openxmlformats.org/officeDocument/2006/relationships" xmlns:m="http://schemas.openxmlformats.org/officeDocument/2006/math" xmlns:v="urn:schemas-microsoft-com:vml" xmlns:wp14="http://schemas.microsoft.com/office/word/2010/wordprocessingDrawing" xmlns:wp="http://schemas.openxmlformats.org/drawingml/2006/wordprocessingDrawing" xmlns:w10="urn:schemas-microsoft-com:office:word" xmlns:w="http://schemas.openxmlformats.org/wordprocessingml/2006/main" xmlns:w14="http://schemas.microsoft.com/office/word/2010/wordml" xmlns:w15="http://schemas.microsoft.com/office/word/2012/wordml" xmlns:w16se="http://schemas.microsoft.com/office/word/2015/wordml/symex" xmlns:wpg="http://schemas.microsoft.com/office/word/2010/wordprocessingGroup" xmlns:wpi="http://schemas.microsoft.com/office/word/2010/wordprocessingInk" xmlns:wne="http://schemas.microsoft.com/office/word/2006/wordml" xmlns:wps="http://schemas.microsoft.com/office/word/2010/wordprocessingShape" mc:Ignorable="w14 w15 w16se wp14">
   <w:body>
     <w:p>
       <w:pPr>
@@ -68,6 +68,7 @@
                                 <w:lang w:val="en-GB"/>
                               </w:rPr>
                             </w:pPr>
+                            <w:proofErr w:type="gramStart"/>
                             <w:r>
                               <w:rPr>
                                 <w:rFonts w:ascii="Times New Roman" w:hAnsi="Times New Roman" w:cs="Times New Roman"/>
@@ -76,7 +77,18 @@
                                 <w:sz w:val="20"/>
                                 <w:szCs w:val="20"/>
                               </w:rPr>
-                              <w:t xml:space="preserve">No : </w:t>
+                              <w:t>No :</w:t>
+                            </w:r>
+                            <w:proofErr w:type="gramEnd"/>
+                            <w:r>
+                              <w:rPr>
+                                <w:rFonts w:ascii="Times New Roman" w:hAnsi="Times New Roman" w:cs="Times New Roman"/>
+                                <w:b/>
+                                <w:bCs/>
+                                <w:sz w:val="20"/>
+                                <w:szCs w:val="20"/>
+                              </w:rPr>
+                              <w:t xml:space="preserve"> </w:t>
                             </w:r>
                             <w:r>
                               <w:rPr>
@@ -118,7 +130,7 @@
               </wp:anchor>
             </w:drawing>
           </mc:Choice>
-          <mc:Fallback>
+          <mc:Fallback xmlns:cx2="http://schemas.microsoft.com/office/drawing/2015/10/21/chartex" xmlns:cx3="http://schemas.microsoft.com/office/drawing/2016/5/9/chartex" xmlns:cx4="http://schemas.microsoft.com/office/drawing/2016/5/10/chartex" xmlns:cx5="http://schemas.microsoft.com/office/drawing/2016/5/11/chartex" xmlns:cx6="http://schemas.microsoft.com/office/drawing/2016/5/12/chartex" xmlns:cx7="http://schemas.microsoft.com/office/drawing/2016/5/13/chartex" xmlns:cx8="http://schemas.microsoft.com/office/drawing/2016/5/14/chartex" xmlns:aink="http://schemas.microsoft.com/office/drawing/2016/ink" xmlns:am3d="http://schemas.microsoft.com/office/drawing/2017/model3d" xmlns:w16cex="http://schemas.microsoft.com/office/word/2018/wordml/cex" xmlns:w16cid="http://schemas.microsoft.com/office/word/2016/wordml/cid" xmlns:w16="http://schemas.microsoft.com/office/word/2018/wordml">
             <w:pict>
               <v:shapetype w14:anchorId="55BDD0FE" id="_x0000_t202" coordsize="21600,21600" o:spt="202" path="m,l,21600r21600,l21600,xe">
                 <v:stroke joinstyle="miter"/>
@@ -837,6 +849,7 @@
         </w:rPr>
         <w:t>J</w:t>
       </w:r>
+      <w:proofErr w:type="spellStart"/>
       <w:r>
         <w:rPr>
           <w:rFonts w:ascii="Times New Roman" w:hAnsi="Times New Roman" w:cs="Times New Roman"/>
@@ -848,6 +861,7 @@
         </w:rPr>
         <w:t>akarta</w:t>
       </w:r>
+      <w:proofErr w:type="spellEnd"/>
       <w:r>
         <w:rPr>
           <w:rFonts w:ascii="Times New Roman" w:hAnsi="Times New Roman" w:cs="Times New Roman"/>
@@ -983,6 +997,7 @@
                       <w:szCs w:val="20"/>
                     </w:rPr>
                   </w:pPr>
+                  <w:proofErr w:type="spellStart"/>
                   <w:r>
                     <w:rPr>
                       <w:rFonts w:ascii="Times New Roman" w:hAnsi="Times New Roman" w:cs="Times New Roman"/>
@@ -991,6 +1006,7 @@
                     </w:rPr>
                     <w:t>Mengetahui</w:t>
                   </w:r>
+                  <w:proofErr w:type="spellEnd"/>
                 </w:p>
               </w:tc>
               <w:tc>
@@ -1008,6 +1024,7 @@
                       <w:szCs w:val="20"/>
                     </w:rPr>
                   </w:pPr>
+                  <w:proofErr w:type="spellStart"/>
                   <w:r>
                     <w:rPr>
                       <w:rFonts w:ascii="Times New Roman" w:hAnsi="Times New Roman" w:cs="Times New Roman"/>
@@ -1016,6 +1033,7 @@
                     </w:rPr>
                     <w:t>Menyetujui</w:t>
                   </w:r>
+                  <w:proofErr w:type="spellEnd"/>
                 </w:p>
               </w:tc>
               <w:tc>
@@ -1031,6 +1049,7 @@
                       <w:szCs w:val="20"/>
                     </w:rPr>
                   </w:pPr>
+                  <w:proofErr w:type="spellStart"/>
                   <w:r>
                     <w:rPr>
                       <w:rFonts w:ascii="Times New Roman" w:hAnsi="Times New Roman" w:cs="Times New Roman"/>
@@ -1039,6 +1058,7 @@
                     </w:rPr>
                     <w:t>Menerima</w:t>
                   </w:r>
+                  <w:proofErr w:type="spellEnd"/>
                 </w:p>
               </w:tc>
             </w:tr>
@@ -1370,6 +1390,152 @@
       </w:pPr>
       <w:r>
         <w:rPr>
+          <w:b/>
+          <w:bCs/>
+          <w:noProof/>
+        </w:rPr>
+        <mc:AlternateContent>
+          <mc:Choice Requires="wps">
+            <w:drawing>
+              <wp:anchor distT="45720" distB="45720" distL="114300" distR="114300" simplePos="0" relativeHeight="251683840" behindDoc="0" locked="0" layoutInCell="1" allowOverlap="1" wp14:anchorId="483461FF" wp14:editId="66CCD77F">
+                <wp:simplePos x="0" y="0"/>
+                <wp:positionH relativeFrom="margin">
+                  <wp:align>left</wp:align>
+                </wp:positionH>
+                <wp:positionV relativeFrom="paragraph">
+                  <wp:posOffset>4541520</wp:posOffset>
+                </wp:positionV>
+                <wp:extent cx="2971800" cy="238125"/>
+                <wp:effectExtent l="0" t="0" r="0" b="9525"/>
+                <wp:wrapNone/>
+                <wp:docPr id="217" name="Text Box 2"/>
+                <wp:cNvGraphicFramePr>
+                  <a:graphicFrameLocks xmlns:a="http://schemas.openxmlformats.org/drawingml/2006/main"/>
+                </wp:cNvGraphicFramePr>
+                <a:graphic xmlns:a="http://schemas.openxmlformats.org/drawingml/2006/main">
+                  <a:graphicData uri="http://schemas.microsoft.com/office/word/2010/wordprocessingShape">
+                    <wps:wsp>
+                      <wps:cNvSpPr txBox="1">
+                        <a:spLocks noChangeArrowheads="1"/>
+                      </wps:cNvSpPr>
+                      <wps:spPr bwMode="auto">
+                        <a:xfrm>
+                          <a:off x="0" y="0"/>
+                          <a:ext cx="2971800" cy="238125"/>
+                        </a:xfrm>
+                        <a:prstGeom prst="rect">
+                          <a:avLst/>
+                        </a:prstGeom>
+                        <a:solidFill>
+                          <a:srgbClr val="FFFFFF"/>
+                        </a:solidFill>
+                        <a:ln w="9525">
+                          <a:noFill/>
+                          <a:miter lim="800000"/>
+                          <a:headEnd/>
+                          <a:tailEnd/>
+                        </a:ln>
+                      </wps:spPr>
+                      <wps:txbx>
+                        <w:txbxContent>
+                          <w:p>
+                            <w:pPr>
+                              <w:rPr>
+                                <w:rFonts w:ascii="Courier New" w:hAnsi="Courier New" w:cs="Courier New"/>
+                                <w:sz w:val="16"/>
+                              </w:rPr>
+                            </w:pPr>
+                            <w:r>
+                              <w:rPr>
+                                <w:rFonts w:ascii="Courier New" w:hAnsi="Courier New" w:cs="Courier New"/>
+                                <w:sz w:val="16"/>
+                              </w:rPr>
+                              <w:t xml:space="preserve">DICETAK </w:t>
+                            </w:r>
+                            <w:proofErr w:type="gramStart"/>
+                            <w:r>
+                              <w:rPr>
+                                <w:rFonts w:ascii="Courier New" w:hAnsi="Courier New" w:cs="Courier New"/>
+                                <w:sz w:val="16"/>
+                              </w:rPr>
+                              <w:t>PADA :</w:t>
+                            </w:r>
+                            <w:proofErr w:type="gramEnd"/>
+                            <w:r>
+                              <w:rPr>
+                                <w:rFonts w:ascii="Courier New" w:hAnsi="Courier New" w:cs="Courier New"/>
+                                <w:sz w:val="16"/>
+                              </w:rPr>
+                              <w:t xml:space="preserve"> $TGL_CETAK$</w:t>
+                            </w:r>
+                          </w:p>
+                        </w:txbxContent>
+                      </wps:txbx>
+                      <wps:bodyPr rot="0" vert="horz" wrap="square" lIns="91440" tIns="45720" rIns="91440" bIns="45720" anchor="t" anchorCtr="0">
+                        <a:noAutofit/>
+                      </wps:bodyPr>
+                    </wps:wsp>
+                  </a:graphicData>
+                </a:graphic>
+                <wp14:sizeRelH relativeFrom="margin">
+                  <wp14:pctWidth>0</wp14:pctWidth>
+                </wp14:sizeRelH>
+                <wp14:sizeRelV relativeFrom="margin">
+                  <wp14:pctHeight>0</wp14:pctHeight>
+                </wp14:sizeRelV>
+              </wp:anchor>
+            </w:drawing>
+          </mc:Choice>
+          <mc:Fallback>
+            <w:pict>
+              <v:shapetype w14:anchorId="483461FF" id="_x0000_t202" coordsize="21600,21600" o:spt="202" path="m,l,21600r21600,l21600,xe">
+                <v:stroke joinstyle="miter"/>
+                <v:path gradientshapeok="t" o:connecttype="rect"/>
+              </v:shapetype>
+              <v:shape id="_x0000_s1027" type="#_x0000_t202" style="position:absolute;margin-left:0;margin-top:357.6pt;width:234pt;height:18.75pt;z-index:251683840;visibility:visible;mso-wrap-style:square;mso-width-percent:0;mso-height-percent:0;mso-wrap-distance-left:9pt;mso-wrap-distance-top:3.6pt;mso-wrap-distance-right:9pt;mso-wrap-distance-bottom:3.6pt;mso-position-horizontal:left;mso-position-horizontal-relative:margin;mso-position-vertical:absolute;mso-position-vertical-relative:text;mso-width-percent:0;mso-height-percent:0;mso-width-relative:margin;mso-height-relative:margin;v-text-anchor:top" o:gfxdata="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" stroked="f">
+                <v:textbox>
+                  <w:txbxContent>
+                    <w:p>
+                      <w:pPr>
+                        <w:rPr>
+                          <w:rFonts w:ascii="Courier New" w:hAnsi="Courier New" w:cs="Courier New"/>
+                          <w:sz w:val="16"/>
+                        </w:rPr>
+                      </w:pPr>
+                      <w:r>
+                        <w:rPr>
+                          <w:rFonts w:ascii="Courier New" w:hAnsi="Courier New" w:cs="Courier New"/>
+                          <w:sz w:val="16"/>
+                        </w:rPr>
+                        <w:t xml:space="preserve">DICETAK </w:t>
+                      </w:r>
+                      <w:proofErr w:type="gramStart"/>
+                      <w:r>
+                        <w:rPr>
+                          <w:rFonts w:ascii="Courier New" w:hAnsi="Courier New" w:cs="Courier New"/>
+                          <w:sz w:val="16"/>
+                        </w:rPr>
+                        <w:t>PADA :</w:t>
+                      </w:r>
+                      <w:proofErr w:type="gramEnd"/>
+                      <w:r>
+                        <w:rPr>
+                          <w:rFonts w:ascii="Courier New" w:hAnsi="Courier New" w:cs="Courier New"/>
+                          <w:sz w:val="16"/>
+                        </w:rPr>
+                        <w:t xml:space="preserve"> $TGL_CETAK$</w:t>
+                      </w:r>
+                    </w:p>
+                  </w:txbxContent>
+                </v:textbox>
+                <w10:wrap anchorx="margin"/>
+              </v:shape>
+            </w:pict>
+          </mc:Fallback>
+        </mc:AlternateContent>
+      </w:r>
+      <w:r>
+        <w:rPr>
           <w:lang w:val="id-ID"/>
         </w:rPr>
         <w:t xml:space="preserve">     </w:t>
@@ -1855,7 +2021,7 @@
                 <w:sz w:val="20"/>
                 <w:szCs w:val="20"/>
               </w:rPr>
-              <w:t>[Metode Pembayaran]</w:t>
+              <w:t>$METODE_PEMBAYARAN$</w:t>
             </w:r>
           </w:p>
           <w:p>
@@ -1978,7 +2144,25 @@
                 <w:sz w:val="20"/>
                 <w:szCs w:val="20"/>
               </w:rPr>
-              <w:t>$ALAMAT_BANK$</w:t>
+              <w:t>$ALAMAT_</w:t>
+            </w:r>
+            <w:r>
+              <w:rPr>
+                <w:rFonts w:ascii="Times New Roman" w:hAnsi="Times New Roman" w:cs="Times New Roman"/>
+                <w:noProof/>
+                <w:sz w:val="20"/>
+                <w:szCs w:val="20"/>
+              </w:rPr>
+              <w:t>HOUSE_</w:t>
+            </w:r>
+            <w:r>
+              <w:rPr>
+                <w:rFonts w:ascii="Times New Roman" w:hAnsi="Times New Roman" w:cs="Times New Roman"/>
+                <w:noProof/>
+                <w:sz w:val="20"/>
+                <w:szCs w:val="20"/>
+              </w:rPr>
+              <w:t>BANK$</w:t>
             </w:r>
           </w:p>
         </w:tc>
@@ -2658,7 +2842,7 @@
                 <w:sz w:val="20"/>
                 <w:szCs w:val="20"/>
               </w:rPr>
-              <w:t>[REF NUMB]</w:t>
+              <w:t>$REF_NUM$</w:t>
             </w:r>
           </w:p>
         </w:tc>
@@ -3325,6 +3509,148 @@
           <w:szCs w:val="20"/>
         </w:rPr>
       </w:pPr>
+      <w:r>
+        <w:rPr>
+          <w:b/>
+          <w:bCs/>
+          <w:noProof/>
+        </w:rPr>
+        <mc:AlternateContent>
+          <mc:Choice Requires="wps">
+            <w:drawing>
+              <wp:anchor distT="45720" distB="45720" distL="114300" distR="114300" simplePos="0" relativeHeight="251685888" behindDoc="0" locked="0" layoutInCell="1" allowOverlap="1" wp14:anchorId="3DA9EBEB" wp14:editId="12FC203F">
+                <wp:simplePos x="0" y="0"/>
+                <wp:positionH relativeFrom="margin">
+                  <wp:align>left</wp:align>
+                </wp:positionH>
+                <wp:positionV relativeFrom="paragraph">
+                  <wp:posOffset>1220470</wp:posOffset>
+                </wp:positionV>
+                <wp:extent cx="2971800" cy="238125"/>
+                <wp:effectExtent l="0" t="0" r="0" b="9525"/>
+                <wp:wrapNone/>
+                <wp:docPr id="1" name="Text Box 2"/>
+                <wp:cNvGraphicFramePr>
+                  <a:graphicFrameLocks xmlns:a="http://schemas.openxmlformats.org/drawingml/2006/main"/>
+                </wp:cNvGraphicFramePr>
+                <a:graphic xmlns:a="http://schemas.openxmlformats.org/drawingml/2006/main">
+                  <a:graphicData uri="http://schemas.microsoft.com/office/word/2010/wordprocessingShape">
+                    <wps:wsp>
+                      <wps:cNvSpPr txBox="1">
+                        <a:spLocks noChangeArrowheads="1"/>
+                      </wps:cNvSpPr>
+                      <wps:spPr bwMode="auto">
+                        <a:xfrm>
+                          <a:off x="0" y="0"/>
+                          <a:ext cx="2971800" cy="238125"/>
+                        </a:xfrm>
+                        <a:prstGeom prst="rect">
+                          <a:avLst/>
+                        </a:prstGeom>
+                        <a:solidFill>
+                          <a:srgbClr val="FFFFFF"/>
+                        </a:solidFill>
+                        <a:ln w="9525">
+                          <a:noFill/>
+                          <a:miter lim="800000"/>
+                          <a:headEnd/>
+                          <a:tailEnd/>
+                        </a:ln>
+                      </wps:spPr>
+                      <wps:txbx>
+                        <w:txbxContent>
+                          <w:p>
+                            <w:pPr>
+                              <w:rPr>
+                                <w:rFonts w:ascii="Courier New" w:hAnsi="Courier New" w:cs="Courier New"/>
+                                <w:sz w:val="16"/>
+                              </w:rPr>
+                            </w:pPr>
+                            <w:r>
+                              <w:rPr>
+                                <w:rFonts w:ascii="Courier New" w:hAnsi="Courier New" w:cs="Courier New"/>
+                                <w:sz w:val="16"/>
+                              </w:rPr>
+                              <w:t xml:space="preserve">DICETAK </w:t>
+                            </w:r>
+                            <w:proofErr w:type="gramStart"/>
+                            <w:r>
+                              <w:rPr>
+                                <w:rFonts w:ascii="Courier New" w:hAnsi="Courier New" w:cs="Courier New"/>
+                                <w:sz w:val="16"/>
+                              </w:rPr>
+                              <w:t>PADA :</w:t>
+                            </w:r>
+                            <w:proofErr w:type="gramEnd"/>
+                            <w:r>
+                              <w:rPr>
+                                <w:rFonts w:ascii="Courier New" w:hAnsi="Courier New" w:cs="Courier New"/>
+                                <w:sz w:val="16"/>
+                              </w:rPr>
+                              <w:t xml:space="preserve"> $TGL_CETAK$</w:t>
+                            </w:r>
+                          </w:p>
+                        </w:txbxContent>
+                      </wps:txbx>
+                      <wps:bodyPr rot="0" vert="horz" wrap="square" lIns="91440" tIns="45720" rIns="91440" bIns="45720" anchor="t" anchorCtr="0">
+                        <a:noAutofit/>
+                      </wps:bodyPr>
+                    </wps:wsp>
+                  </a:graphicData>
+                </a:graphic>
+                <wp14:sizeRelH relativeFrom="margin">
+                  <wp14:pctWidth>0</wp14:pctWidth>
+                </wp14:sizeRelH>
+                <wp14:sizeRelV relativeFrom="margin">
+                  <wp14:pctHeight>0</wp14:pctHeight>
+                </wp14:sizeRelV>
+              </wp:anchor>
+            </w:drawing>
+          </mc:Choice>
+          <mc:Fallback>
+            <w:pict>
+              <v:shape w14:anchorId="3DA9EBEB" id="_x0000_s1028" type="#_x0000_t202" style="position:absolute;left:0;text-align:left;margin-left:0;margin-top:96.1pt;width:234pt;height:18.75pt;z-index:251685888;visibility:visible;mso-wrap-style:square;mso-width-percent:0;mso-height-percent:0;mso-wrap-distance-left:9pt;mso-wrap-distance-top:3.6pt;mso-wrap-distance-right:9pt;mso-wrap-distance-bottom:3.6pt;mso-position-horizontal:left;mso-position-horizontal-relative:margin;mso-position-vertical:absolute;mso-position-vertical-relative:text;mso-width-percent:0;mso-height-percent:0;mso-width-relative:margin;mso-height-relative:margin;v-text-anchor:top" o:gfxdata="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" stroked="f">
+                <v:textbox>
+                  <w:txbxContent>
+                    <w:p>
+                      <w:pPr>
+                        <w:rPr>
+                          <w:rFonts w:ascii="Courier New" w:hAnsi="Courier New" w:cs="Courier New"/>
+                          <w:sz w:val="16"/>
+                        </w:rPr>
+                      </w:pPr>
+                      <w:r>
+                        <w:rPr>
+                          <w:rFonts w:ascii="Courier New" w:hAnsi="Courier New" w:cs="Courier New"/>
+                          <w:sz w:val="16"/>
+                        </w:rPr>
+                        <w:t xml:space="preserve">DICETAK </w:t>
+                      </w:r>
+                      <w:proofErr w:type="gramStart"/>
+                      <w:r>
+                        <w:rPr>
+                          <w:rFonts w:ascii="Courier New" w:hAnsi="Courier New" w:cs="Courier New"/>
+                          <w:sz w:val="16"/>
+                        </w:rPr>
+                        <w:t>PADA :</w:t>
+                      </w:r>
+                      <w:proofErr w:type="gramEnd"/>
+                      <w:r>
+                        <w:rPr>
+                          <w:rFonts w:ascii="Courier New" w:hAnsi="Courier New" w:cs="Courier New"/>
+                          <w:sz w:val="16"/>
+                        </w:rPr>
+                        <w:t xml:space="preserve"> $TGL_CETAK$</w:t>
+                      </w:r>
+                    </w:p>
+                  </w:txbxContent>
+                </v:textbox>
+                <w10:wrap anchorx="margin"/>
+              </v:shape>
+            </w:pict>
+          </mc:Fallback>
+        </mc:AlternateContent>
+      </w:r>
       <w:r>
         <w:rPr>
           <w:rFonts w:ascii="Arial" w:hAnsi="Arial" w:cs="Arial"/>
@@ -3460,7 +3786,29 @@
                 <w:sz w:val="20"/>
                 <w:szCs w:val="20"/>
               </w:rPr>
-              <w:t>Kantor Pusat – Bank Transfer List</w:t>
+              <w:t xml:space="preserve">Kantor </w:t>
+            </w:r>
+            <w:proofErr w:type="spellStart"/>
+            <w:r>
+              <w:rPr>
+                <w:rFonts w:ascii="Times New Roman" w:hAnsi="Times New Roman" w:cs="Times New Roman"/>
+                <w:b/>
+                <w:bCs/>
+                <w:sz w:val="20"/>
+                <w:szCs w:val="20"/>
+              </w:rPr>
+              <w:t>Pusat</w:t>
+            </w:r>
+            <w:proofErr w:type="spellEnd"/>
+            <w:r>
+              <w:rPr>
+                <w:rFonts w:ascii="Times New Roman" w:hAnsi="Times New Roman" w:cs="Times New Roman"/>
+                <w:b/>
+                <w:bCs/>
+                <w:sz w:val="20"/>
+                <w:szCs w:val="20"/>
+              </w:rPr>
+              <w:t xml:space="preserve"> – Bank Transfer List</w:t>
             </w:r>
           </w:p>
         </w:tc>
@@ -3642,7 +3990,25 @@
                 <w:sz w:val="20"/>
                 <w:szCs w:val="20"/>
               </w:rPr>
-              <w:t>$ALAMAT_BANK$</w:t>
+              <w:t>$ALAMAT_</w:t>
+            </w:r>
+            <w:r>
+              <w:rPr>
+                <w:rFonts w:ascii="Times New Roman" w:hAnsi="Times New Roman" w:cs="Times New Roman"/>
+                <w:sz w:val="20"/>
+                <w:szCs w:val="20"/>
+              </w:rPr>
+              <w:t>HOUSE_</w:t>
+            </w:r>
+            <w:bookmarkStart w:id="0" w:name="_GoBack"/>
+            <w:bookmarkEnd w:id="0"/>
+            <w:r>
+              <w:rPr>
+                <w:rFonts w:ascii="Times New Roman" w:hAnsi="Times New Roman" w:cs="Times New Roman"/>
+                <w:sz w:val="20"/>
+                <w:szCs w:val="20"/>
+              </w:rPr>
+              <w:t>BANK$</w:t>
             </w:r>
           </w:p>
         </w:tc>
@@ -4927,6 +5293,150 @@
           <w:lang w:val="id-ID"/>
         </w:rPr>
       </w:pPr>
+      <w:r>
+        <w:rPr>
+          <w:b/>
+          <w:bCs/>
+          <w:noProof/>
+        </w:rPr>
+        <mc:AlternateContent>
+          <mc:Choice Requires="wps">
+            <w:drawing>
+              <wp:anchor distT="45720" distB="45720" distL="114300" distR="114300" simplePos="0" relativeHeight="251687936" behindDoc="0" locked="0" layoutInCell="1" allowOverlap="1" wp14:anchorId="2CE362EA" wp14:editId="23DB65C2">
+                <wp:simplePos x="0" y="0"/>
+                <wp:positionH relativeFrom="margin">
+                  <wp:align>left</wp:align>
+                </wp:positionH>
+                <wp:positionV relativeFrom="paragraph">
+                  <wp:posOffset>1711960</wp:posOffset>
+                </wp:positionV>
+                <wp:extent cx="2971800" cy="238125"/>
+                <wp:effectExtent l="0" t="0" r="0" b="9525"/>
+                <wp:wrapNone/>
+                <wp:docPr id="3" name="Text Box 2"/>
+                <wp:cNvGraphicFramePr>
+                  <a:graphicFrameLocks xmlns:a="http://schemas.openxmlformats.org/drawingml/2006/main"/>
+                </wp:cNvGraphicFramePr>
+                <a:graphic xmlns:a="http://schemas.openxmlformats.org/drawingml/2006/main">
+                  <a:graphicData uri="http://schemas.microsoft.com/office/word/2010/wordprocessingShape">
+                    <wps:wsp>
+                      <wps:cNvSpPr txBox="1">
+                        <a:spLocks noChangeArrowheads="1"/>
+                      </wps:cNvSpPr>
+                      <wps:spPr bwMode="auto">
+                        <a:xfrm>
+                          <a:off x="0" y="0"/>
+                          <a:ext cx="2971800" cy="238125"/>
+                        </a:xfrm>
+                        <a:prstGeom prst="rect">
+                          <a:avLst/>
+                        </a:prstGeom>
+                        <a:solidFill>
+                          <a:srgbClr val="FFFFFF"/>
+                        </a:solidFill>
+                        <a:ln w="9525">
+                          <a:noFill/>
+                          <a:miter lim="800000"/>
+                          <a:headEnd/>
+                          <a:tailEnd/>
+                        </a:ln>
+                      </wps:spPr>
+                      <wps:txbx>
+                        <w:txbxContent>
+                          <w:p>
+                            <w:pPr>
+                              <w:rPr>
+                                <w:rFonts w:ascii="Courier New" w:hAnsi="Courier New" w:cs="Courier New"/>
+                                <w:sz w:val="16"/>
+                              </w:rPr>
+                            </w:pPr>
+                            <w:r>
+                              <w:rPr>
+                                <w:rFonts w:ascii="Courier New" w:hAnsi="Courier New" w:cs="Courier New"/>
+                                <w:sz w:val="16"/>
+                              </w:rPr>
+                              <w:t xml:space="preserve">DICETAK </w:t>
+                            </w:r>
+                            <w:proofErr w:type="gramStart"/>
+                            <w:r>
+                              <w:rPr>
+                                <w:rFonts w:ascii="Courier New" w:hAnsi="Courier New" w:cs="Courier New"/>
+                                <w:sz w:val="16"/>
+                              </w:rPr>
+                              <w:t>PADA :</w:t>
+                            </w:r>
+                            <w:proofErr w:type="gramEnd"/>
+                            <w:r>
+                              <w:rPr>
+                                <w:rFonts w:ascii="Courier New" w:hAnsi="Courier New" w:cs="Courier New"/>
+                                <w:sz w:val="16"/>
+                              </w:rPr>
+                              <w:t xml:space="preserve"> $TGL_CETAK$</w:t>
+                            </w:r>
+                          </w:p>
+                        </w:txbxContent>
+                      </wps:txbx>
+                      <wps:bodyPr rot="0" vert="horz" wrap="square" lIns="91440" tIns="45720" rIns="91440" bIns="45720" anchor="t" anchorCtr="0">
+                        <a:noAutofit/>
+                      </wps:bodyPr>
+                    </wps:wsp>
+                  </a:graphicData>
+                </a:graphic>
+                <wp14:sizeRelH relativeFrom="margin">
+                  <wp14:pctWidth>0</wp14:pctWidth>
+                </wp14:sizeRelH>
+                <wp14:sizeRelV relativeFrom="margin">
+                  <wp14:pctHeight>0</wp14:pctHeight>
+                </wp14:sizeRelV>
+              </wp:anchor>
+            </w:drawing>
+          </mc:Choice>
+          <mc:Fallback>
+            <w:pict>
+              <v:shape w14:anchorId="2CE362EA" id="_x0000_s1029" type="#_x0000_t202" style="position:absolute;margin-left:0;margin-top:134.8pt;width:234pt;height:18.75pt;z-index:251687936;visibility:visible;mso-wrap-style:square;mso-width-percent:0;mso-height-percent:0;mso-wrap-distance-left:9pt;mso-wrap-distance-top:3.6pt;mso-wrap-distance-right:9pt;mso-wrap-distance-bottom:3.6pt;mso-position-horizontal:left;mso-position-horizontal-relative:margin;mso-position-vertical:absolute;mso-position-vertical-relative:text;mso-width-percent:0;mso-height-percent:0;mso-width-relative:margin;mso-height-relative:margin;v-text-anchor:top" o:gfxdata="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" stroked="f">
+                <v:textbox>
+                  <w:txbxContent>
+                    <w:p>
+                      <w:pPr>
+                        <w:rPr>
+                          <w:rFonts w:ascii="Courier New" w:hAnsi="Courier New" w:cs="Courier New"/>
+                          <w:sz w:val="16"/>
+                        </w:rPr>
+                      </w:pPr>
+                      <w:bookmarkStart w:id="1" w:name="_GoBack"/>
+                      <w:r>
+                        <w:rPr>
+                          <w:rFonts w:ascii="Courier New" w:hAnsi="Courier New" w:cs="Courier New"/>
+                          <w:sz w:val="16"/>
+                        </w:rPr>
+                        <w:t xml:space="preserve">DICETAK </w:t>
+                      </w:r>
+                      <w:proofErr w:type="gramStart"/>
+                      <w:r>
+                        <w:rPr>
+                          <w:rFonts w:ascii="Courier New" w:hAnsi="Courier New" w:cs="Courier New"/>
+                          <w:sz w:val="16"/>
+                        </w:rPr>
+                        <w:t>PADA :</w:t>
+                      </w:r>
+                      <w:proofErr w:type="gramEnd"/>
+                      <w:r>
+                        <w:rPr>
+                          <w:rFonts w:ascii="Courier New" w:hAnsi="Courier New" w:cs="Courier New"/>
+                          <w:sz w:val="16"/>
+                        </w:rPr>
+                        <w:t xml:space="preserve"> $TGL_CETAK$</w:t>
+                      </w:r>
+                      <w:bookmarkEnd w:id="1"/>
+                    </w:p>
+                  </w:txbxContent>
+                </v:textbox>
+                <w10:wrap anchorx="margin"/>
+              </v:shape>
+            </w:pict>
+          </mc:Fallback>
+        </mc:AlternateContent>
+      </w:r>
     </w:p>
     <w:sectPr>
       <w:headerReference w:type="default" r:id="rId15"/>
@@ -4941,7 +5451,7 @@
 </file>
 
 <file path=word/endnotes.xml><?xml version="1.0" encoding="utf-8"?>
-<w:endnotes xmlns:wpc="http://schemas.microsoft.com/office/word/2010/wordprocessingCanvas" xmlns:cx="http://schemas.microsoft.com/office/drawing/2014/chartex" xmlns:cx1="http://schemas.microsoft.com/office/drawing/2015/9/8/chartex" xmlns:cx2="http://schemas.microsoft.com/office/drawing/2015/10/21/chartex" xmlns:cx3="http://schemas.microsoft.com/office/drawing/2016/5/9/chartex" xmlns:cx4="http://schemas.microsoft.com/office/drawing/2016/5/10/chartex" xmlns:cx5="http://schemas.microsoft.com/office/drawing/2016/5/11/chartex" xmlns:cx6="http://schemas.microsoft.com/office/drawing/2016/5/12/chartex" xmlns:cx7="http://schemas.microsoft.com/office/drawing/2016/5/13/chartex" xmlns:cx8="http://schemas.microsoft.com/office/drawing/2016/5/14/chartex" xmlns:mc="http://schemas.openxmlformats.org/markup-compatibility/2006" xmlns:aink="http://schemas.microsoft.com/office/drawing/2016/ink" xmlns:am3d="http://schemas.microsoft.com/office/drawing/2017/model3d" xmlns:o="urn:schemas-microsoft-com:office:office" xmlns:r="http://schemas.openxmlformats.org/officeDocument/2006/relationships" xmlns:m="http://schemas.openxmlformats.org/officeDocument/2006/math" xmlns:v="urn:schemas-microsoft-com:vml" xmlns:wp14="http://schemas.microsoft.com/office/word/2010/wordprocessingDrawing" xmlns:wp="http://schemas.openxmlformats.org/drawingml/2006/wordprocessingDrawing" xmlns:w10="urn:schemas-microsoft-com:office:word" xmlns:w="http://schemas.openxmlformats.org/wordprocessingml/2006/main" xmlns:w14="http://schemas.microsoft.com/office/word/2010/wordml" xmlns:w15="http://schemas.microsoft.com/office/word/2012/wordml" xmlns:w16cex="http://schemas.microsoft.com/office/word/2018/wordml/cex" xmlns:w16cid="http://schemas.microsoft.com/office/word/2016/wordml/cid" xmlns:w16="http://schemas.microsoft.com/office/word/2018/wordml" xmlns:w16se="http://schemas.microsoft.com/office/word/2015/wordml/symex" xmlns:wpg="http://schemas.microsoft.com/office/word/2010/wordprocessingGroup" xmlns:wpi="http://schemas.microsoft.com/office/word/2010/wordprocessingInk" xmlns:wne="http://schemas.microsoft.com/office/word/2006/wordml" xmlns:wps="http://schemas.microsoft.com/office/word/2010/wordprocessingShape" mc:Ignorable="w14 w15 w16se w16cid w16 w16cex wp14">
+<w:endnotes xmlns:wpc="http://schemas.microsoft.com/office/word/2010/wordprocessingCanvas" xmlns:cx="http://schemas.microsoft.com/office/drawing/2014/chartex" xmlns:cx1="http://schemas.microsoft.com/office/drawing/2015/9/8/chartex" xmlns:mc="http://schemas.openxmlformats.org/markup-compatibility/2006" xmlns:o="urn:schemas-microsoft-com:office:office" xmlns:r="http://schemas.openxmlformats.org/officeDocument/2006/relationships" xmlns:m="http://schemas.openxmlformats.org/officeDocument/2006/math" xmlns:v="urn:schemas-microsoft-com:vml" xmlns:wp14="http://schemas.microsoft.com/office/word/2010/wordprocessingDrawing" xmlns:wp="http://schemas.openxmlformats.org/drawingml/2006/wordprocessingDrawing" xmlns:w10="urn:schemas-microsoft-com:office:word" xmlns:w="http://schemas.openxmlformats.org/wordprocessingml/2006/main" xmlns:w14="http://schemas.microsoft.com/office/word/2010/wordml" xmlns:w15="http://schemas.microsoft.com/office/word/2012/wordml" xmlns:w16se="http://schemas.microsoft.com/office/word/2015/wordml/symex" xmlns:wpg="http://schemas.microsoft.com/office/word/2010/wordprocessingGroup" xmlns:wpi="http://schemas.microsoft.com/office/word/2010/wordprocessingInk" xmlns:wne="http://schemas.microsoft.com/office/word/2006/wordml" xmlns:wps="http://schemas.microsoft.com/office/word/2010/wordprocessingShape" mc:Ignorable="w14 w15 w16se wp14">
   <w:endnote w:type="separator" w:id="-1">
     <w:p>
       <w:pPr>
@@ -4966,7 +5476,7 @@
 </file>
 
 <file path=word/footer1.xml><?xml version="1.0" encoding="utf-8"?>
-<w:ftr xmlns:wpc="http://schemas.microsoft.com/office/word/2010/wordprocessingCanvas" xmlns:cx="http://schemas.microsoft.com/office/drawing/2014/chartex" xmlns:cx1="http://schemas.microsoft.com/office/drawing/2015/9/8/chartex" xmlns:cx2="http://schemas.microsoft.com/office/drawing/2015/10/21/chartex" xmlns:cx3="http://schemas.microsoft.com/office/drawing/2016/5/9/chartex" xmlns:cx4="http://schemas.microsoft.com/office/drawing/2016/5/10/chartex" xmlns:cx5="http://schemas.microsoft.com/office/drawing/2016/5/11/chartex" xmlns:cx6="http://schemas.microsoft.com/office/drawing/2016/5/12/chartex" xmlns:cx7="http://schemas.microsoft.com/office/drawing/2016/5/13/chartex" xmlns:cx8="http://schemas.microsoft.com/office/drawing/2016/5/14/chartex" xmlns:mc="http://schemas.openxmlformats.org/markup-compatibility/2006" xmlns:aink="http://schemas.microsoft.com/office/drawing/2016/ink" xmlns:am3d="http://schemas.microsoft.com/office/drawing/2017/model3d" xmlns:o="urn:schemas-microsoft-com:office:office" xmlns:r="http://schemas.openxmlformats.org/officeDocument/2006/relationships" xmlns:m="http://schemas.openxmlformats.org/officeDocument/2006/math" xmlns:v="urn:schemas-microsoft-com:vml" xmlns:wp14="http://schemas.microsoft.com/office/word/2010/wordprocessingDrawing" xmlns:wp="http://schemas.openxmlformats.org/drawingml/2006/wordprocessingDrawing" xmlns:w10="urn:schemas-microsoft-com:office:word" xmlns:w="http://schemas.openxmlformats.org/wordprocessingml/2006/main" xmlns:w14="http://schemas.microsoft.com/office/word/2010/wordml" xmlns:w15="http://schemas.microsoft.com/office/word/2012/wordml" xmlns:w16cex="http://schemas.microsoft.com/office/word/2018/wordml/cex" xmlns:w16cid="http://schemas.microsoft.com/office/word/2016/wordml/cid" xmlns:w16="http://schemas.microsoft.com/office/word/2018/wordml" xmlns:w16se="http://schemas.microsoft.com/office/word/2015/wordml/symex" xmlns:wpg="http://schemas.microsoft.com/office/word/2010/wordprocessingGroup" xmlns:wpi="http://schemas.microsoft.com/office/word/2010/wordprocessingInk" xmlns:wne="http://schemas.microsoft.com/office/word/2006/wordml" xmlns:wps="http://schemas.microsoft.com/office/word/2010/wordprocessingShape" mc:Ignorable="w14 w15 w16se w16cid w16 w16cex wp14">
+<w:ftr xmlns:wpc="http://schemas.microsoft.com/office/word/2010/wordprocessingCanvas" xmlns:cx="http://schemas.microsoft.com/office/drawing/2014/chartex" xmlns:cx1="http://schemas.microsoft.com/office/drawing/2015/9/8/chartex" xmlns:mc="http://schemas.openxmlformats.org/markup-compatibility/2006" xmlns:o="urn:schemas-microsoft-com:office:office" xmlns:r="http://schemas.openxmlformats.org/officeDocument/2006/relationships" xmlns:m="http://schemas.openxmlformats.org/officeDocument/2006/math" xmlns:v="urn:schemas-microsoft-com:vml" xmlns:wp14="http://schemas.microsoft.com/office/word/2010/wordprocessingDrawing" xmlns:wp="http://schemas.openxmlformats.org/drawingml/2006/wordprocessingDrawing" xmlns:w10="urn:schemas-microsoft-com:office:word" xmlns:w="http://schemas.openxmlformats.org/wordprocessingml/2006/main" xmlns:w14="http://schemas.microsoft.com/office/word/2010/wordml" xmlns:w15="http://schemas.microsoft.com/office/word/2012/wordml" xmlns:w16se="http://schemas.microsoft.com/office/word/2015/wordml/symex" xmlns:wpg="http://schemas.microsoft.com/office/word/2010/wordprocessingGroup" xmlns:wpi="http://schemas.microsoft.com/office/word/2010/wordprocessingInk" xmlns:wne="http://schemas.microsoft.com/office/word/2006/wordml" xmlns:wps="http://schemas.microsoft.com/office/word/2010/wordprocessingShape" mc:Ignorable="w14 w15 w16se wp14">
   <w:p>
     <w:pPr>
       <w:pStyle w:val="Footer"/>
@@ -4976,7 +5486,7 @@
 </file>
 
 <file path=word/footer2.xml><?xml version="1.0" encoding="utf-8"?>
-<w:ftr xmlns:wpc="http://schemas.microsoft.com/office/word/2010/wordprocessingCanvas" xmlns:cx="http://schemas.microsoft.com/office/drawing/2014/chartex" xmlns:cx1="http://schemas.microsoft.com/office/drawing/2015/9/8/chartex" xmlns:cx2="http://schemas.microsoft.com/office/drawing/2015/10/21/chartex" xmlns:cx3="http://schemas.microsoft.com/office/drawing/2016/5/9/chartex" xmlns:cx4="http://schemas.microsoft.com/office/drawing/2016/5/10/chartex" xmlns:cx5="http://schemas.microsoft.com/office/drawing/2016/5/11/chartex" xmlns:cx6="http://schemas.microsoft.com/office/drawing/2016/5/12/chartex" xmlns:cx7="http://schemas.microsoft.com/office/drawing/2016/5/13/chartex" xmlns:cx8="http://schemas.microsoft.com/office/drawing/2016/5/14/chartex" xmlns:mc="http://schemas.openxmlformats.org/markup-compatibility/2006" xmlns:aink="http://schemas.microsoft.com/office/drawing/2016/ink" xmlns:am3d="http://schemas.microsoft.com/office/drawing/2017/model3d" xmlns:o="urn:schemas-microsoft-com:office:office" xmlns:r="http://schemas.openxmlformats.org/officeDocument/2006/relationships" xmlns:m="http://schemas.openxmlformats.org/officeDocument/2006/math" xmlns:v="urn:schemas-microsoft-com:vml" xmlns:wp14="http://schemas.microsoft.com/office/word/2010/wordprocessingDrawing" xmlns:wp="http://schemas.openxmlformats.org/drawingml/2006/wordprocessingDrawing" xmlns:w10="urn:schemas-microsoft-com:office:word" xmlns:w="http://schemas.openxmlformats.org/wordprocessingml/2006/main" xmlns:w14="http://schemas.microsoft.com/office/word/2010/wordml" xmlns:w15="http://schemas.microsoft.com/office/word/2012/wordml" xmlns:w16cex="http://schemas.microsoft.com/office/word/2018/wordml/cex" xmlns:w16cid="http://schemas.microsoft.com/office/word/2016/wordml/cid" xmlns:w16="http://schemas.microsoft.com/office/word/2018/wordml" xmlns:w16se="http://schemas.microsoft.com/office/word/2015/wordml/symex" xmlns:wpg="http://schemas.microsoft.com/office/word/2010/wordprocessingGroup" xmlns:wpi="http://schemas.microsoft.com/office/word/2010/wordprocessingInk" xmlns:wne="http://schemas.microsoft.com/office/word/2006/wordml" xmlns:wps="http://schemas.microsoft.com/office/word/2010/wordprocessingShape" mc:Ignorable="w14 w15 w16se w16cid w16 w16cex wp14">
+<w:ftr xmlns:wpc="http://schemas.microsoft.com/office/word/2010/wordprocessingCanvas" xmlns:cx="http://schemas.microsoft.com/office/drawing/2014/chartex" xmlns:cx1="http://schemas.microsoft.com/office/drawing/2015/9/8/chartex" xmlns:mc="http://schemas.openxmlformats.org/markup-compatibility/2006" xmlns:o="urn:schemas-microsoft-com:office:office" xmlns:r="http://schemas.openxmlformats.org/officeDocument/2006/relationships" xmlns:m="http://schemas.openxmlformats.org/officeDocument/2006/math" xmlns:v="urn:schemas-microsoft-com:vml" xmlns:wp14="http://schemas.microsoft.com/office/word/2010/wordprocessingDrawing" xmlns:wp="http://schemas.openxmlformats.org/drawingml/2006/wordprocessingDrawing" xmlns:w10="urn:schemas-microsoft-com:office:word" xmlns:w="http://schemas.openxmlformats.org/wordprocessingml/2006/main" xmlns:w14="http://schemas.microsoft.com/office/word/2010/wordml" xmlns:w15="http://schemas.microsoft.com/office/word/2012/wordml" xmlns:w16se="http://schemas.microsoft.com/office/word/2015/wordml/symex" xmlns:wpg="http://schemas.microsoft.com/office/word/2010/wordprocessingGroup" xmlns:wpi="http://schemas.microsoft.com/office/word/2010/wordprocessingInk" xmlns:wne="http://schemas.microsoft.com/office/word/2006/wordml" xmlns:wps="http://schemas.microsoft.com/office/word/2010/wordprocessingShape" mc:Ignorable="w14 w15 w16se wp14">
   <w:p>
     <w:pPr>
       <w:pStyle w:val="Footer"/>
@@ -4986,7 +5496,7 @@
 </file>
 
 <file path=word/footer3.xml><?xml version="1.0" encoding="utf-8"?>
-<w:ftr xmlns:wpc="http://schemas.microsoft.com/office/word/2010/wordprocessingCanvas" xmlns:cx="http://schemas.microsoft.com/office/drawing/2014/chartex" xmlns:cx1="http://schemas.microsoft.com/office/drawing/2015/9/8/chartex" xmlns:cx2="http://schemas.microsoft.com/office/drawing/2015/10/21/chartex" xmlns:cx3="http://schemas.microsoft.com/office/drawing/2016/5/9/chartex" xmlns:cx4="http://schemas.microsoft.com/office/drawing/2016/5/10/chartex" xmlns:cx5="http://schemas.microsoft.com/office/drawing/2016/5/11/chartex" xmlns:cx6="http://schemas.microsoft.com/office/drawing/2016/5/12/chartex" xmlns:cx7="http://schemas.microsoft.com/office/drawing/2016/5/13/chartex" xmlns:cx8="http://schemas.microsoft.com/office/drawing/2016/5/14/chartex" xmlns:mc="http://schemas.openxmlformats.org/markup-compatibility/2006" xmlns:aink="http://schemas.microsoft.com/office/drawing/2016/ink" xmlns:am3d="http://schemas.microsoft.com/office/drawing/2017/model3d" xmlns:o="urn:schemas-microsoft-com:office:office" xmlns:r="http://schemas.openxmlformats.org/officeDocument/2006/relationships" xmlns:m="http://schemas.openxmlformats.org/officeDocument/2006/math" xmlns:v="urn:schemas-microsoft-com:vml" xmlns:wp14="http://schemas.microsoft.com/office/word/2010/wordprocessingDrawing" xmlns:wp="http://schemas.openxmlformats.org/drawingml/2006/wordprocessingDrawing" xmlns:w10="urn:schemas-microsoft-com:office:word" xmlns:w="http://schemas.openxmlformats.org/wordprocessingml/2006/main" xmlns:w14="http://schemas.microsoft.com/office/word/2010/wordml" xmlns:w15="http://schemas.microsoft.com/office/word/2012/wordml" xmlns:w16cex="http://schemas.microsoft.com/office/word/2018/wordml/cex" xmlns:w16cid="http://schemas.microsoft.com/office/word/2016/wordml/cid" xmlns:w16="http://schemas.microsoft.com/office/word/2018/wordml" xmlns:w16se="http://schemas.microsoft.com/office/word/2015/wordml/symex" xmlns:wpg="http://schemas.microsoft.com/office/word/2010/wordprocessingGroup" xmlns:wpi="http://schemas.microsoft.com/office/word/2010/wordprocessingInk" xmlns:wne="http://schemas.microsoft.com/office/word/2006/wordml" xmlns:wps="http://schemas.microsoft.com/office/word/2010/wordprocessingShape" mc:Ignorable="w14 w15 w16se w16cid w16 w16cex wp14">
+<w:ftr xmlns:wpc="http://schemas.microsoft.com/office/word/2010/wordprocessingCanvas" xmlns:cx="http://schemas.microsoft.com/office/drawing/2014/chartex" xmlns:cx1="http://schemas.microsoft.com/office/drawing/2015/9/8/chartex" xmlns:mc="http://schemas.openxmlformats.org/markup-compatibility/2006" xmlns:o="urn:schemas-microsoft-com:office:office" xmlns:r="http://schemas.openxmlformats.org/officeDocument/2006/relationships" xmlns:m="http://schemas.openxmlformats.org/officeDocument/2006/math" xmlns:v="urn:schemas-microsoft-com:vml" xmlns:wp14="http://schemas.microsoft.com/office/word/2010/wordprocessingDrawing" xmlns:wp="http://schemas.openxmlformats.org/drawingml/2006/wordprocessingDrawing" xmlns:w10="urn:schemas-microsoft-com:office:word" xmlns:w="http://schemas.openxmlformats.org/wordprocessingml/2006/main" xmlns:w14="http://schemas.microsoft.com/office/word/2010/wordml" xmlns:w15="http://schemas.microsoft.com/office/word/2012/wordml" xmlns:w16se="http://schemas.microsoft.com/office/word/2015/wordml/symex" xmlns:wpg="http://schemas.microsoft.com/office/word/2010/wordprocessingGroup" xmlns:wpi="http://schemas.microsoft.com/office/word/2010/wordprocessingInk" xmlns:wne="http://schemas.microsoft.com/office/word/2006/wordml" xmlns:wps="http://schemas.microsoft.com/office/word/2010/wordprocessingShape" mc:Ignorable="w14 w15 w16se wp14">
   <w:p>
     <w:pPr>
       <w:pStyle w:val="Footer"/>
@@ -4996,7 +5506,7 @@
 </file>
 
 <file path=word/footer4.xml><?xml version="1.0" encoding="utf-8"?>
-<w:ftr xmlns:wpc="http://schemas.microsoft.com/office/word/2010/wordprocessingCanvas" xmlns:cx="http://schemas.microsoft.com/office/drawing/2014/chartex" xmlns:cx1="http://schemas.microsoft.com/office/drawing/2015/9/8/chartex" xmlns:cx2="http://schemas.microsoft.com/office/drawing/2015/10/21/chartex" xmlns:cx3="http://schemas.microsoft.com/office/drawing/2016/5/9/chartex" xmlns:cx4="http://schemas.microsoft.com/office/drawing/2016/5/10/chartex" xmlns:cx5="http://schemas.microsoft.com/office/drawing/2016/5/11/chartex" xmlns:cx6="http://schemas.microsoft.com/office/drawing/2016/5/12/chartex" xmlns:cx7="http://schemas.microsoft.com/office/drawing/2016/5/13/chartex" xmlns:cx8="http://schemas.microsoft.com/office/drawing/2016/5/14/chartex" xmlns:mc="http://schemas.openxmlformats.org/markup-compatibility/2006" xmlns:aink="http://schemas.microsoft.com/office/drawing/2016/ink" xmlns:am3d="http://schemas.microsoft.com/office/drawing/2017/model3d" xmlns:o="urn:schemas-microsoft-com:office:office" xmlns:r="http://schemas.openxmlformats.org/officeDocument/2006/relationships" xmlns:m="http://schemas.openxmlformats.org/officeDocument/2006/math" xmlns:v="urn:schemas-microsoft-com:vml" xmlns:wp14="http://schemas.microsoft.com/office/word/2010/wordprocessingDrawing" xmlns:wp="http://schemas.openxmlformats.org/drawingml/2006/wordprocessingDrawing" xmlns:w10="urn:schemas-microsoft-com:office:word" xmlns:w="http://schemas.openxmlformats.org/wordprocessingml/2006/main" xmlns:w14="http://schemas.microsoft.com/office/word/2010/wordml" xmlns:w15="http://schemas.microsoft.com/office/word/2012/wordml" xmlns:w16cex="http://schemas.microsoft.com/office/word/2018/wordml/cex" xmlns:w16cid="http://schemas.microsoft.com/office/word/2016/wordml/cid" xmlns:w16="http://schemas.microsoft.com/office/word/2018/wordml" xmlns:w16se="http://schemas.microsoft.com/office/word/2015/wordml/symex" xmlns:wpg="http://schemas.microsoft.com/office/word/2010/wordprocessingGroup" xmlns:wpi="http://schemas.microsoft.com/office/word/2010/wordprocessingInk" xmlns:wne="http://schemas.microsoft.com/office/word/2006/wordml" xmlns:wps="http://schemas.microsoft.com/office/word/2010/wordprocessingShape" mc:Ignorable="w14 w15 w16se w16cid w16 w16cex wp14">
+<w:ftr xmlns:wpc="http://schemas.microsoft.com/office/word/2010/wordprocessingCanvas" xmlns:cx="http://schemas.microsoft.com/office/drawing/2014/chartex" xmlns:cx1="http://schemas.microsoft.com/office/drawing/2015/9/8/chartex" xmlns:mc="http://schemas.openxmlformats.org/markup-compatibility/2006" xmlns:o="urn:schemas-microsoft-com:office:office" xmlns:r="http://schemas.openxmlformats.org/officeDocument/2006/relationships" xmlns:m="http://schemas.openxmlformats.org/officeDocument/2006/math" xmlns:v="urn:schemas-microsoft-com:vml" xmlns:wp14="http://schemas.microsoft.com/office/word/2010/wordprocessingDrawing" xmlns:wp="http://schemas.openxmlformats.org/drawingml/2006/wordprocessingDrawing" xmlns:w10="urn:schemas-microsoft-com:office:word" xmlns:w="http://schemas.openxmlformats.org/wordprocessingml/2006/main" xmlns:w14="http://schemas.microsoft.com/office/word/2010/wordml" xmlns:w15="http://schemas.microsoft.com/office/word/2012/wordml" xmlns:w16se="http://schemas.microsoft.com/office/word/2015/wordml/symex" xmlns:wpg="http://schemas.microsoft.com/office/word/2010/wordprocessingGroup" xmlns:wpi="http://schemas.microsoft.com/office/word/2010/wordprocessingInk" xmlns:wne="http://schemas.microsoft.com/office/word/2006/wordml" xmlns:wps="http://schemas.microsoft.com/office/word/2010/wordprocessingShape" mc:Ignorable="w14 w15 w16se wp14">
   <w:p>
     <w:pPr>
       <w:pStyle w:val="Footer"/>
@@ -5006,7 +5516,7 @@
 </file>
 
 <file path=word/footer5.xml><?xml version="1.0" encoding="utf-8"?>
-<w:ftr xmlns:wpc="http://schemas.microsoft.com/office/word/2010/wordprocessingCanvas" xmlns:cx="http://schemas.microsoft.com/office/drawing/2014/chartex" xmlns:cx1="http://schemas.microsoft.com/office/drawing/2015/9/8/chartex" xmlns:cx2="http://schemas.microsoft.com/office/drawing/2015/10/21/chartex" xmlns:cx3="http://schemas.microsoft.com/office/drawing/2016/5/9/chartex" xmlns:cx4="http://schemas.microsoft.com/office/drawing/2016/5/10/chartex" xmlns:cx5="http://schemas.microsoft.com/office/drawing/2016/5/11/chartex" xmlns:cx6="http://schemas.microsoft.com/office/drawing/2016/5/12/chartex" xmlns:cx7="http://schemas.microsoft.com/office/drawing/2016/5/13/chartex" xmlns:cx8="http://schemas.microsoft.com/office/drawing/2016/5/14/chartex" xmlns:mc="http://schemas.openxmlformats.org/markup-compatibility/2006" xmlns:aink="http://schemas.microsoft.com/office/drawing/2016/ink" xmlns:am3d="http://schemas.microsoft.com/office/drawing/2017/model3d" xmlns:o="urn:schemas-microsoft-com:office:office" xmlns:r="http://schemas.openxmlformats.org/officeDocument/2006/relationships" xmlns:m="http://schemas.openxmlformats.org/officeDocument/2006/math" xmlns:v="urn:schemas-microsoft-com:vml" xmlns:wp14="http://schemas.microsoft.com/office/word/2010/wordprocessingDrawing" xmlns:wp="http://schemas.openxmlformats.org/drawingml/2006/wordprocessingDrawing" xmlns:w10="urn:schemas-microsoft-com:office:word" xmlns:w="http://schemas.openxmlformats.org/wordprocessingml/2006/main" xmlns:w14="http://schemas.microsoft.com/office/word/2010/wordml" xmlns:w15="http://schemas.microsoft.com/office/word/2012/wordml" xmlns:w16cex="http://schemas.microsoft.com/office/word/2018/wordml/cex" xmlns:w16cid="http://schemas.microsoft.com/office/word/2016/wordml/cid" xmlns:w16="http://schemas.microsoft.com/office/word/2018/wordml" xmlns:w16se="http://schemas.microsoft.com/office/word/2015/wordml/symex" xmlns:wpg="http://schemas.microsoft.com/office/word/2010/wordprocessingGroup" xmlns:wpi="http://schemas.microsoft.com/office/word/2010/wordprocessingInk" xmlns:wne="http://schemas.microsoft.com/office/word/2006/wordml" xmlns:wps="http://schemas.microsoft.com/office/word/2010/wordprocessingShape" mc:Ignorable="w14 w15 w16se w16cid w16 w16cex wp14">
+<w:ftr xmlns:wpc="http://schemas.microsoft.com/office/word/2010/wordprocessingCanvas" xmlns:cx="http://schemas.microsoft.com/office/drawing/2014/chartex" xmlns:cx1="http://schemas.microsoft.com/office/drawing/2015/9/8/chartex" xmlns:mc="http://schemas.openxmlformats.org/markup-compatibility/2006" xmlns:o="urn:schemas-microsoft-com:office:office" xmlns:r="http://schemas.openxmlformats.org/officeDocument/2006/relationships" xmlns:m="http://schemas.openxmlformats.org/officeDocument/2006/math" xmlns:v="urn:schemas-microsoft-com:vml" xmlns:wp14="http://schemas.microsoft.com/office/word/2010/wordprocessingDrawing" xmlns:wp="http://schemas.openxmlformats.org/drawingml/2006/wordprocessingDrawing" xmlns:w10="urn:schemas-microsoft-com:office:word" xmlns:w="http://schemas.openxmlformats.org/wordprocessingml/2006/main" xmlns:w14="http://schemas.microsoft.com/office/word/2010/wordml" xmlns:w15="http://schemas.microsoft.com/office/word/2012/wordml" xmlns:w16se="http://schemas.microsoft.com/office/word/2015/wordml/symex" xmlns:wpg="http://schemas.microsoft.com/office/word/2010/wordprocessingGroup" xmlns:wpi="http://schemas.microsoft.com/office/word/2010/wordprocessingInk" xmlns:wne="http://schemas.microsoft.com/office/word/2006/wordml" xmlns:wps="http://schemas.microsoft.com/office/word/2010/wordprocessingShape" mc:Ignorable="w14 w15 w16se wp14">
   <w:p>
     <w:pPr>
       <w:pStyle w:val="Footer"/>
@@ -5016,7 +5526,7 @@
 </file>
 
 <file path=word/footnotes.xml><?xml version="1.0" encoding="utf-8"?>
-<w:footnotes xmlns:wpc="http://schemas.microsoft.com/office/word/2010/wordprocessingCanvas" xmlns:cx="http://schemas.microsoft.com/office/drawing/2014/chartex" xmlns:cx1="http://schemas.microsoft.com/office/drawing/2015/9/8/chartex" xmlns:cx2="http://schemas.microsoft.com/office/drawing/2015/10/21/chartex" xmlns:cx3="http://schemas.microsoft.com/office/drawing/2016/5/9/chartex" xmlns:cx4="http://schemas.microsoft.com/office/drawing/2016/5/10/chartex" xmlns:cx5="http://schemas.microsoft.com/office/drawing/2016/5/11/chartex" xmlns:cx6="http://schemas.microsoft.com/office/drawing/2016/5/12/chartex" xmlns:cx7="http://schemas.microsoft.com/office/drawing/2016/5/13/chartex" xmlns:cx8="http://schemas.microsoft.com/office/drawing/2016/5/14/chartex" xmlns:mc="http://schemas.openxmlformats.org/markup-compatibility/2006" xmlns:aink="http://schemas.microsoft.com/office/drawing/2016/ink" xmlns:am3d="http://schemas.microsoft.com/office/drawing/2017/model3d" xmlns:o="urn:schemas-microsoft-com:office:office" xmlns:r="http://schemas.openxmlformats.org/officeDocument/2006/relationships" xmlns:m="http://schemas.openxmlformats.org/officeDocument/2006/math" xmlns:v="urn:schemas-microsoft-com:vml" xmlns:wp14="http://schemas.microsoft.com/office/word/2010/wordprocessingDrawing" xmlns:wp="http://schemas.openxmlformats.org/drawingml/2006/wordprocessingDrawing" xmlns:w10="urn:schemas-microsoft-com:office:word" xmlns:w="http://schemas.openxmlformats.org/wordprocessingml/2006/main" xmlns:w14="http://schemas.microsoft.com/office/word/2010/wordml" xmlns:w15="http://schemas.microsoft.com/office/word/2012/wordml" xmlns:w16cex="http://schemas.microsoft.com/office/word/2018/wordml/cex" xmlns:w16cid="http://schemas.microsoft.com/office/word/2016/wordml/cid" xmlns:w16="http://schemas.microsoft.com/office/word/2018/wordml" xmlns:w16se="http://schemas.microsoft.com/office/word/2015/wordml/symex" xmlns:wpg="http://schemas.microsoft.com/office/word/2010/wordprocessingGroup" xmlns:wpi="http://schemas.microsoft.com/office/word/2010/wordprocessingInk" xmlns:wne="http://schemas.microsoft.com/office/word/2006/wordml" xmlns:wps="http://schemas.microsoft.com/office/word/2010/wordprocessingShape" mc:Ignorable="w14 w15 w16se w16cid w16 w16cex wp14">
+<w:footnotes xmlns:wpc="http://schemas.microsoft.com/office/word/2010/wordprocessingCanvas" xmlns:cx="http://schemas.microsoft.com/office/drawing/2014/chartex" xmlns:cx1="http://schemas.microsoft.com/office/drawing/2015/9/8/chartex" xmlns:mc="http://schemas.openxmlformats.org/markup-compatibility/2006" xmlns:o="urn:schemas-microsoft-com:office:office" xmlns:r="http://schemas.openxmlformats.org/officeDocument/2006/relationships" xmlns:m="http://schemas.openxmlformats.org/officeDocument/2006/math" xmlns:v="urn:schemas-microsoft-com:vml" xmlns:wp14="http://schemas.microsoft.com/office/word/2010/wordprocessingDrawing" xmlns:wp="http://schemas.openxmlformats.org/drawingml/2006/wordprocessingDrawing" xmlns:w10="urn:schemas-microsoft-com:office:word" xmlns:w="http://schemas.openxmlformats.org/wordprocessingml/2006/main" xmlns:w14="http://schemas.microsoft.com/office/word/2010/wordml" xmlns:w15="http://schemas.microsoft.com/office/word/2012/wordml" xmlns:w16se="http://schemas.microsoft.com/office/word/2015/wordml/symex" xmlns:wpg="http://schemas.microsoft.com/office/word/2010/wordprocessingGroup" xmlns:wpi="http://schemas.microsoft.com/office/word/2010/wordprocessingInk" xmlns:wne="http://schemas.microsoft.com/office/word/2006/wordml" xmlns:wps="http://schemas.microsoft.com/office/word/2010/wordprocessingShape" mc:Ignorable="w14 w15 w16se wp14">
   <w:footnote w:type="separator" w:id="-1">
     <w:p>
       <w:pPr>
@@ -5041,7 +5551,7 @@
 </file>
 
 <file path=word/header1.xml><?xml version="1.0" encoding="utf-8"?>
-<w:hdr xmlns:wpc="http://schemas.microsoft.com/office/word/2010/wordprocessingCanvas" xmlns:cx="http://schemas.microsoft.com/office/drawing/2014/chartex" xmlns:cx1="http://schemas.microsoft.com/office/drawing/2015/9/8/chartex" xmlns:cx2="http://schemas.microsoft.com/office/drawing/2015/10/21/chartex" xmlns:cx3="http://schemas.microsoft.com/office/drawing/2016/5/9/chartex" xmlns:cx4="http://schemas.microsoft.com/office/drawing/2016/5/10/chartex" xmlns:cx5="http://schemas.microsoft.com/office/drawing/2016/5/11/chartex" xmlns:cx6="http://schemas.microsoft.com/office/drawing/2016/5/12/chartex" xmlns:cx7="http://schemas.microsoft.com/office/drawing/2016/5/13/chartex" xmlns:cx8="http://schemas.microsoft.com/office/drawing/2016/5/14/chartex" xmlns:mc="http://schemas.openxmlformats.org/markup-compatibility/2006" xmlns:aink="http://schemas.microsoft.com/office/drawing/2016/ink" xmlns:am3d="http://schemas.microsoft.com/office/drawing/2017/model3d" xmlns:o="urn:schemas-microsoft-com:office:office" xmlns:r="http://schemas.openxmlformats.org/officeDocument/2006/relationships" xmlns:m="http://schemas.openxmlformats.org/officeDocument/2006/math" xmlns:v="urn:schemas-microsoft-com:vml" xmlns:wp14="http://schemas.microsoft.com/office/word/2010/wordprocessingDrawing" xmlns:wp="http://schemas.openxmlformats.org/drawingml/2006/wordprocessingDrawing" xmlns:w10="urn:schemas-microsoft-com:office:word" xmlns:w="http://schemas.openxmlformats.org/wordprocessingml/2006/main" xmlns:w14="http://schemas.microsoft.com/office/word/2010/wordml" xmlns:w15="http://schemas.microsoft.com/office/word/2012/wordml" xmlns:w16cex="http://schemas.microsoft.com/office/word/2018/wordml/cex" xmlns:w16cid="http://schemas.microsoft.com/office/word/2016/wordml/cid" xmlns:w16="http://schemas.microsoft.com/office/word/2018/wordml" xmlns:w16se="http://schemas.microsoft.com/office/word/2015/wordml/symex" xmlns:wpg="http://schemas.microsoft.com/office/word/2010/wordprocessingGroup" xmlns:wpi="http://schemas.microsoft.com/office/word/2010/wordprocessingInk" xmlns:wne="http://schemas.microsoft.com/office/word/2006/wordml" xmlns:wps="http://schemas.microsoft.com/office/word/2010/wordprocessingShape" mc:Ignorable="w14 w15 w16se w16cid w16 w16cex wp14">
+<w:hdr xmlns:wpc="http://schemas.microsoft.com/office/word/2010/wordprocessingCanvas" xmlns:cx="http://schemas.microsoft.com/office/drawing/2014/chartex" xmlns:cx1="http://schemas.microsoft.com/office/drawing/2015/9/8/chartex" xmlns:mc="http://schemas.openxmlformats.org/markup-compatibility/2006" xmlns:o="urn:schemas-microsoft-com:office:office" xmlns:r="http://schemas.openxmlformats.org/officeDocument/2006/relationships" xmlns:m="http://schemas.openxmlformats.org/officeDocument/2006/math" xmlns:v="urn:schemas-microsoft-com:vml" xmlns:wp14="http://schemas.microsoft.com/office/word/2010/wordprocessingDrawing" xmlns:wp="http://schemas.openxmlformats.org/drawingml/2006/wordprocessingDrawing" xmlns:w10="urn:schemas-microsoft-com:office:word" xmlns:w="http://schemas.openxmlformats.org/wordprocessingml/2006/main" xmlns:w14="http://schemas.microsoft.com/office/word/2010/wordml" xmlns:w15="http://schemas.microsoft.com/office/word/2012/wordml" xmlns:w16se="http://schemas.microsoft.com/office/word/2015/wordml/symex" xmlns:wpg="http://schemas.microsoft.com/office/word/2010/wordprocessingGroup" xmlns:wpi="http://schemas.microsoft.com/office/word/2010/wordprocessingInk" xmlns:wne="http://schemas.microsoft.com/office/word/2006/wordml" xmlns:wps="http://schemas.microsoft.com/office/word/2010/wordprocessingShape" mc:Ignorable="w14 w15 w16se wp14">
   <w:p>
     <w:pPr>
       <w:pStyle w:val="Header"/>
@@ -5051,7 +5561,7 @@
 </file>
 
 <file path=word/header2.xml><?xml version="1.0" encoding="utf-8"?>
-<w:hdr xmlns:wpc="http://schemas.microsoft.com/office/word/2010/wordprocessingCanvas" xmlns:cx="http://schemas.microsoft.com/office/drawing/2014/chartex" xmlns:cx1="http://schemas.microsoft.com/office/drawing/2015/9/8/chartex" xmlns:cx2="http://schemas.microsoft.com/office/drawing/2015/10/21/chartex" xmlns:cx3="http://schemas.microsoft.com/office/drawing/2016/5/9/chartex" xmlns:cx4="http://schemas.microsoft.com/office/drawing/2016/5/10/chartex" xmlns:cx5="http://schemas.microsoft.com/office/drawing/2016/5/11/chartex" xmlns:cx6="http://schemas.microsoft.com/office/drawing/2016/5/12/chartex" xmlns:cx7="http://schemas.microsoft.com/office/drawing/2016/5/13/chartex" xmlns:cx8="http://schemas.microsoft.com/office/drawing/2016/5/14/chartex" xmlns:mc="http://schemas.openxmlformats.org/markup-compatibility/2006" xmlns:aink="http://schemas.microsoft.com/office/drawing/2016/ink" xmlns:am3d="http://schemas.microsoft.com/office/drawing/2017/model3d" xmlns:o="urn:schemas-microsoft-com:office:office" xmlns:r="http://schemas.openxmlformats.org/officeDocument/2006/relationships" xmlns:m="http://schemas.openxmlformats.org/officeDocument/2006/math" xmlns:v="urn:schemas-microsoft-com:vml" xmlns:wp14="http://schemas.microsoft.com/office/word/2010/wordprocessingDrawing" xmlns:wp="http://schemas.openxmlformats.org/drawingml/2006/wordprocessingDrawing" xmlns:w10="urn:schemas-microsoft-com:office:word" xmlns:w="http://schemas.openxmlformats.org/wordprocessingml/2006/main" xmlns:w14="http://schemas.microsoft.com/office/word/2010/wordml" xmlns:w15="http://schemas.microsoft.com/office/word/2012/wordml" xmlns:w16cex="http://schemas.microsoft.com/office/word/2018/wordml/cex" xmlns:w16cid="http://schemas.microsoft.com/office/word/2016/wordml/cid" xmlns:w16="http://schemas.microsoft.com/office/word/2018/wordml" xmlns:w16se="http://schemas.microsoft.com/office/word/2015/wordml/symex" xmlns:wpg="http://schemas.microsoft.com/office/word/2010/wordprocessingGroup" xmlns:wpi="http://schemas.microsoft.com/office/word/2010/wordprocessingInk" xmlns:wne="http://schemas.microsoft.com/office/word/2006/wordml" xmlns:wps="http://schemas.microsoft.com/office/word/2010/wordprocessingShape" mc:Ignorable="w14 w15 w16se w16cid w16 w16cex wp14">
+<w:hdr xmlns:wpc="http://schemas.microsoft.com/office/word/2010/wordprocessingCanvas" xmlns:cx="http://schemas.microsoft.com/office/drawing/2014/chartex" xmlns:cx1="http://schemas.microsoft.com/office/drawing/2015/9/8/chartex" xmlns:mc="http://schemas.openxmlformats.org/markup-compatibility/2006" xmlns:o="urn:schemas-microsoft-com:office:office" xmlns:r="http://schemas.openxmlformats.org/officeDocument/2006/relationships" xmlns:m="http://schemas.openxmlformats.org/officeDocument/2006/math" xmlns:v="urn:schemas-microsoft-com:vml" xmlns:wp14="http://schemas.microsoft.com/office/word/2010/wordprocessingDrawing" xmlns:wp="http://schemas.openxmlformats.org/drawingml/2006/wordprocessingDrawing" xmlns:w10="urn:schemas-microsoft-com:office:word" xmlns:w="http://schemas.openxmlformats.org/wordprocessingml/2006/main" xmlns:w14="http://schemas.microsoft.com/office/word/2010/wordml" xmlns:w15="http://schemas.microsoft.com/office/word/2012/wordml" xmlns:w16se="http://schemas.microsoft.com/office/word/2015/wordml/symex" xmlns:wpg="http://schemas.microsoft.com/office/word/2010/wordprocessingGroup" xmlns:wpi="http://schemas.microsoft.com/office/word/2010/wordprocessingInk" xmlns:wne="http://schemas.microsoft.com/office/word/2006/wordml" xmlns:wps="http://schemas.microsoft.com/office/word/2010/wordprocessingShape" mc:Ignorable="w14 w15 w16se wp14">
   <w:p>
     <w:pPr>
       <w:pStyle w:val="Header"/>
@@ -5061,7 +5571,7 @@
 </file>
 
 <file path=word/header3.xml><?xml version="1.0" encoding="utf-8"?>
-<w:hdr xmlns:wpc="http://schemas.microsoft.com/office/word/2010/wordprocessingCanvas" xmlns:cx="http://schemas.microsoft.com/office/drawing/2014/chartex" xmlns:cx1="http://schemas.microsoft.com/office/drawing/2015/9/8/chartex" xmlns:cx2="http://schemas.microsoft.com/office/drawing/2015/10/21/chartex" xmlns:cx3="http://schemas.microsoft.com/office/drawing/2016/5/9/chartex" xmlns:cx4="http://schemas.microsoft.com/office/drawing/2016/5/10/chartex" xmlns:cx5="http://schemas.microsoft.com/office/drawing/2016/5/11/chartex" xmlns:cx6="http://schemas.microsoft.com/office/drawing/2016/5/12/chartex" xmlns:cx7="http://schemas.microsoft.com/office/drawing/2016/5/13/chartex" xmlns:cx8="http://schemas.microsoft.com/office/drawing/2016/5/14/chartex" xmlns:mc="http://schemas.openxmlformats.org/markup-compatibility/2006" xmlns:aink="http://schemas.microsoft.com/office/drawing/2016/ink" xmlns:am3d="http://schemas.microsoft.com/office/drawing/2017/model3d" xmlns:o="urn:schemas-microsoft-com:office:office" xmlns:r="http://schemas.openxmlformats.org/officeDocument/2006/relationships" xmlns:m="http://schemas.openxmlformats.org/officeDocument/2006/math" xmlns:v="urn:schemas-microsoft-com:vml" xmlns:wp14="http://schemas.microsoft.com/office/word/2010/wordprocessingDrawing" xmlns:wp="http://schemas.openxmlformats.org/drawingml/2006/wordprocessingDrawing" xmlns:w10="urn:schemas-microsoft-com:office:word" xmlns:w="http://schemas.openxmlformats.org/wordprocessingml/2006/main" xmlns:w14="http://schemas.microsoft.com/office/word/2010/wordml" xmlns:w15="http://schemas.microsoft.com/office/word/2012/wordml" xmlns:w16cex="http://schemas.microsoft.com/office/word/2018/wordml/cex" xmlns:w16cid="http://schemas.microsoft.com/office/word/2016/wordml/cid" xmlns:w16="http://schemas.microsoft.com/office/word/2018/wordml" xmlns:w16se="http://schemas.microsoft.com/office/word/2015/wordml/symex" xmlns:wpg="http://schemas.microsoft.com/office/word/2010/wordprocessingGroup" xmlns:wpi="http://schemas.microsoft.com/office/word/2010/wordprocessingInk" xmlns:wne="http://schemas.microsoft.com/office/word/2006/wordml" xmlns:wps="http://schemas.microsoft.com/office/word/2010/wordprocessingShape" mc:Ignorable="w14 w15 w16se w16cid w16 w16cex wp14">
+<w:hdr xmlns:wpc="http://schemas.microsoft.com/office/word/2010/wordprocessingCanvas" xmlns:cx="http://schemas.microsoft.com/office/drawing/2014/chartex" xmlns:cx1="http://schemas.microsoft.com/office/drawing/2015/9/8/chartex" xmlns:mc="http://schemas.openxmlformats.org/markup-compatibility/2006" xmlns:o="urn:schemas-microsoft-com:office:office" xmlns:r="http://schemas.openxmlformats.org/officeDocument/2006/relationships" xmlns:m="http://schemas.openxmlformats.org/officeDocument/2006/math" xmlns:v="urn:schemas-microsoft-com:vml" xmlns:wp14="http://schemas.microsoft.com/office/word/2010/wordprocessingDrawing" xmlns:wp="http://schemas.openxmlformats.org/drawingml/2006/wordprocessingDrawing" xmlns:w10="urn:schemas-microsoft-com:office:word" xmlns:w="http://schemas.openxmlformats.org/wordprocessingml/2006/main" xmlns:w14="http://schemas.microsoft.com/office/word/2010/wordml" xmlns:w15="http://schemas.microsoft.com/office/word/2012/wordml" xmlns:w16se="http://schemas.microsoft.com/office/word/2015/wordml/symex" xmlns:wpg="http://schemas.microsoft.com/office/word/2010/wordprocessingGroup" xmlns:wpi="http://schemas.microsoft.com/office/word/2010/wordprocessingInk" xmlns:wne="http://schemas.microsoft.com/office/word/2006/wordml" xmlns:wps="http://schemas.microsoft.com/office/word/2010/wordprocessingShape" mc:Ignorable="w14 w15 w16se wp14">
   <w:p>
     <w:pPr>
       <w:pStyle w:val="Header"/>
@@ -5071,7 +5581,7 @@
 </file>
 
 <file path=word/header4.xml><?xml version="1.0" encoding="utf-8"?>
-<w:hdr xmlns:wpc="http://schemas.microsoft.com/office/word/2010/wordprocessingCanvas" xmlns:cx="http://schemas.microsoft.com/office/drawing/2014/chartex" xmlns:cx1="http://schemas.microsoft.com/office/drawing/2015/9/8/chartex" xmlns:cx2="http://schemas.microsoft.com/office/drawing/2015/10/21/chartex" xmlns:cx3="http://schemas.microsoft.com/office/drawing/2016/5/9/chartex" xmlns:cx4="http://schemas.microsoft.com/office/drawing/2016/5/10/chartex" xmlns:cx5="http://schemas.microsoft.com/office/drawing/2016/5/11/chartex" xmlns:cx6="http://schemas.microsoft.com/office/drawing/2016/5/12/chartex" xmlns:cx7="http://schemas.microsoft.com/office/drawing/2016/5/13/chartex" xmlns:cx8="http://schemas.microsoft.com/office/drawing/2016/5/14/chartex" xmlns:mc="http://schemas.openxmlformats.org/markup-compatibility/2006" xmlns:aink="http://schemas.microsoft.com/office/drawing/2016/ink" xmlns:am3d="http://schemas.microsoft.com/office/drawing/2017/model3d" xmlns:o="urn:schemas-microsoft-com:office:office" xmlns:r="http://schemas.openxmlformats.org/officeDocument/2006/relationships" xmlns:m="http://schemas.openxmlformats.org/officeDocument/2006/math" xmlns:v="urn:schemas-microsoft-com:vml" xmlns:wp14="http://schemas.microsoft.com/office/word/2010/wordprocessingDrawing" xmlns:wp="http://schemas.openxmlformats.org/drawingml/2006/wordprocessingDrawing" xmlns:w10="urn:schemas-microsoft-com:office:word" xmlns:w="http://schemas.openxmlformats.org/wordprocessingml/2006/main" xmlns:w14="http://schemas.microsoft.com/office/word/2010/wordml" xmlns:w15="http://schemas.microsoft.com/office/word/2012/wordml" xmlns:w16cex="http://schemas.microsoft.com/office/word/2018/wordml/cex" xmlns:w16cid="http://schemas.microsoft.com/office/word/2016/wordml/cid" xmlns:w16="http://schemas.microsoft.com/office/word/2018/wordml" xmlns:w16se="http://schemas.microsoft.com/office/word/2015/wordml/symex" xmlns:wpg="http://schemas.microsoft.com/office/word/2010/wordprocessingGroup" xmlns:wpi="http://schemas.microsoft.com/office/word/2010/wordprocessingInk" xmlns:wne="http://schemas.microsoft.com/office/word/2006/wordml" xmlns:wps="http://schemas.microsoft.com/office/word/2010/wordprocessingShape" mc:Ignorable="w14 w15 w16se w16cid w16 w16cex wp14">
+<w:hdr xmlns:wpc="http://schemas.microsoft.com/office/word/2010/wordprocessingCanvas" xmlns:cx="http://schemas.microsoft.com/office/drawing/2014/chartex" xmlns:cx1="http://schemas.microsoft.com/office/drawing/2015/9/8/chartex" xmlns:mc="http://schemas.openxmlformats.org/markup-compatibility/2006" xmlns:o="urn:schemas-microsoft-com:office:office" xmlns:r="http://schemas.openxmlformats.org/officeDocument/2006/relationships" xmlns:m="http://schemas.openxmlformats.org/officeDocument/2006/math" xmlns:v="urn:schemas-microsoft-com:vml" xmlns:wp14="http://schemas.microsoft.com/office/word/2010/wordprocessingDrawing" xmlns:wp="http://schemas.openxmlformats.org/drawingml/2006/wordprocessingDrawing" xmlns:w10="urn:schemas-microsoft-com:office:word" xmlns:w="http://schemas.openxmlformats.org/wordprocessingml/2006/main" xmlns:w14="http://schemas.microsoft.com/office/word/2010/wordml" xmlns:w15="http://schemas.microsoft.com/office/word/2012/wordml" xmlns:w16se="http://schemas.microsoft.com/office/word/2015/wordml/symex" xmlns:wpg="http://schemas.microsoft.com/office/word/2010/wordprocessingGroup" xmlns:wpi="http://schemas.microsoft.com/office/word/2010/wordprocessingInk" xmlns:wne="http://schemas.microsoft.com/office/word/2006/wordml" xmlns:wps="http://schemas.microsoft.com/office/word/2010/wordprocessingShape" mc:Ignorable="w14 w15 w16se wp14">
   <w:p>
     <w:pPr>
       <w:tabs>
@@ -5473,7 +5983,7 @@
 </file>
 
 <file path=word/header5.xml><?xml version="1.0" encoding="utf-8"?>
-<w:hdr xmlns:wpc="http://schemas.microsoft.com/office/word/2010/wordprocessingCanvas" xmlns:cx="http://schemas.microsoft.com/office/drawing/2014/chartex" xmlns:cx1="http://schemas.microsoft.com/office/drawing/2015/9/8/chartex" xmlns:cx2="http://schemas.microsoft.com/office/drawing/2015/10/21/chartex" xmlns:cx3="http://schemas.microsoft.com/office/drawing/2016/5/9/chartex" xmlns:cx4="http://schemas.microsoft.com/office/drawing/2016/5/10/chartex" xmlns:cx5="http://schemas.microsoft.com/office/drawing/2016/5/11/chartex" xmlns:cx6="http://schemas.microsoft.com/office/drawing/2016/5/12/chartex" xmlns:cx7="http://schemas.microsoft.com/office/drawing/2016/5/13/chartex" xmlns:cx8="http://schemas.microsoft.com/office/drawing/2016/5/14/chartex" xmlns:mc="http://schemas.openxmlformats.org/markup-compatibility/2006" xmlns:aink="http://schemas.microsoft.com/office/drawing/2016/ink" xmlns:am3d="http://schemas.microsoft.com/office/drawing/2017/model3d" xmlns:o="urn:schemas-microsoft-com:office:office" xmlns:r="http://schemas.openxmlformats.org/officeDocument/2006/relationships" xmlns:m="http://schemas.openxmlformats.org/officeDocument/2006/math" xmlns:v="urn:schemas-microsoft-com:vml" xmlns:wp14="http://schemas.microsoft.com/office/word/2010/wordprocessingDrawing" xmlns:wp="http://schemas.openxmlformats.org/drawingml/2006/wordprocessingDrawing" xmlns:w10="urn:schemas-microsoft-com:office:word" xmlns:w="http://schemas.openxmlformats.org/wordprocessingml/2006/main" xmlns:w14="http://schemas.microsoft.com/office/word/2010/wordml" xmlns:w15="http://schemas.microsoft.com/office/word/2012/wordml" xmlns:w16cex="http://schemas.microsoft.com/office/word/2018/wordml/cex" xmlns:w16cid="http://schemas.microsoft.com/office/word/2016/wordml/cid" xmlns:w16="http://schemas.microsoft.com/office/word/2018/wordml" xmlns:w16se="http://schemas.microsoft.com/office/word/2015/wordml/symex" xmlns:wpg="http://schemas.microsoft.com/office/word/2010/wordprocessingGroup" xmlns:wpi="http://schemas.microsoft.com/office/word/2010/wordprocessingInk" xmlns:wne="http://schemas.microsoft.com/office/word/2006/wordml" xmlns:wps="http://schemas.microsoft.com/office/word/2010/wordprocessingShape" mc:Ignorable="w14 w15 w16se w16cid w16 w16cex wp14">
+<w:hdr xmlns:wpc="http://schemas.microsoft.com/office/word/2010/wordprocessingCanvas" xmlns:cx="http://schemas.microsoft.com/office/drawing/2014/chartex" xmlns:cx1="http://schemas.microsoft.com/office/drawing/2015/9/8/chartex" xmlns:mc="http://schemas.openxmlformats.org/markup-compatibility/2006" xmlns:o="urn:schemas-microsoft-com:office:office" xmlns:r="http://schemas.openxmlformats.org/officeDocument/2006/relationships" xmlns:m="http://schemas.openxmlformats.org/officeDocument/2006/math" xmlns:v="urn:schemas-microsoft-com:vml" xmlns:wp14="http://schemas.microsoft.com/office/word/2010/wordprocessingDrawing" xmlns:wp="http://schemas.openxmlformats.org/drawingml/2006/wordprocessingDrawing" xmlns:w10="urn:schemas-microsoft-com:office:word" xmlns:w="http://schemas.openxmlformats.org/wordprocessingml/2006/main" xmlns:w14="http://schemas.microsoft.com/office/word/2010/wordml" xmlns:w15="http://schemas.microsoft.com/office/word/2012/wordml" xmlns:w16se="http://schemas.microsoft.com/office/word/2015/wordml/symex" xmlns:wpg="http://schemas.microsoft.com/office/word/2010/wordprocessingGroup" xmlns:wpi="http://schemas.microsoft.com/office/word/2010/wordprocessingInk" xmlns:wne="http://schemas.microsoft.com/office/word/2006/wordml" xmlns:wps="http://schemas.microsoft.com/office/word/2010/wordprocessingShape" mc:Ignorable="w14 w15 w16se wp14">
   <w:p>
     <w:pPr>
       <w:pStyle w:val="Header"/>
@@ -5483,7 +5993,7 @@
 </file>
 
 <file path=word/numbering.xml><?xml version="1.0" encoding="utf-8"?>
-<w:numbering xmlns:wpc="http://schemas.microsoft.com/office/word/2010/wordprocessingCanvas" xmlns:cx="http://schemas.microsoft.com/office/drawing/2014/chartex" xmlns:cx1="http://schemas.microsoft.com/office/drawing/2015/9/8/chartex" xmlns:cx2="http://schemas.microsoft.com/office/drawing/2015/10/21/chartex" xmlns:cx3="http://schemas.microsoft.com/office/drawing/2016/5/9/chartex" xmlns:cx4="http://schemas.microsoft.com/office/drawing/2016/5/10/chartex" xmlns:cx5="http://schemas.microsoft.com/office/drawing/2016/5/11/chartex" xmlns:cx6="http://schemas.microsoft.com/office/drawing/2016/5/12/chartex" xmlns:cx7="http://schemas.microsoft.com/office/drawing/2016/5/13/chartex" xmlns:cx8="http://schemas.microsoft.com/office/drawing/2016/5/14/chartex" xmlns:mc="http://schemas.openxmlformats.org/markup-compatibility/2006" xmlns:aink="http://schemas.microsoft.com/office/drawing/2016/ink" xmlns:am3d="http://schemas.microsoft.com/office/drawing/2017/model3d" xmlns:o="urn:schemas-microsoft-com:office:office" xmlns:r="http://schemas.openxmlformats.org/officeDocument/2006/relationships" xmlns:m="http://schemas.openxmlformats.org/officeDocument/2006/math" xmlns:v="urn:schemas-microsoft-com:vml" xmlns:wp14="http://schemas.microsoft.com/office/word/2010/wordprocessingDrawing" xmlns:wp="http://schemas.openxmlformats.org/drawingml/2006/wordprocessingDrawing" xmlns:w10="urn:schemas-microsoft-com:office:word" xmlns:w="http://schemas.openxmlformats.org/wordprocessingml/2006/main" xmlns:w14="http://schemas.microsoft.com/office/word/2010/wordml" xmlns:w15="http://schemas.microsoft.com/office/word/2012/wordml" xmlns:w16cex="http://schemas.microsoft.com/office/word/2018/wordml/cex" xmlns:w16cid="http://schemas.microsoft.com/office/word/2016/wordml/cid" xmlns:w16="http://schemas.microsoft.com/office/word/2018/wordml" xmlns:w16se="http://schemas.microsoft.com/office/word/2015/wordml/symex" xmlns:wpg="http://schemas.microsoft.com/office/word/2010/wordprocessingGroup" xmlns:wpi="http://schemas.microsoft.com/office/word/2010/wordprocessingInk" xmlns:wne="http://schemas.microsoft.com/office/word/2006/wordml" xmlns:wps="http://schemas.microsoft.com/office/word/2010/wordprocessingShape" mc:Ignorable="w14 w15 w16se w16cid w16 w16cex wp14">
+<w:numbering xmlns:wpc="http://schemas.microsoft.com/office/word/2010/wordprocessingCanvas" xmlns:cx="http://schemas.microsoft.com/office/drawing/2014/chartex" xmlns:cx1="http://schemas.microsoft.com/office/drawing/2015/9/8/chartex" xmlns:mc="http://schemas.openxmlformats.org/markup-compatibility/2006" xmlns:o="urn:schemas-microsoft-com:office:office" xmlns:r="http://schemas.openxmlformats.org/officeDocument/2006/relationships" xmlns:m="http://schemas.openxmlformats.org/officeDocument/2006/math" xmlns:v="urn:schemas-microsoft-com:vml" xmlns:wp14="http://schemas.microsoft.com/office/word/2010/wordprocessingDrawing" xmlns:wp="http://schemas.openxmlformats.org/drawingml/2006/wordprocessingDrawing" xmlns:w10="urn:schemas-microsoft-com:office:word" xmlns:w="http://schemas.openxmlformats.org/wordprocessingml/2006/main" xmlns:w14="http://schemas.microsoft.com/office/word/2010/wordml" xmlns:w15="http://schemas.microsoft.com/office/word/2012/wordml" xmlns:w16se="http://schemas.microsoft.com/office/word/2015/wordml/symex" xmlns:wpg="http://schemas.microsoft.com/office/word/2010/wordprocessingGroup" xmlns:wpi="http://schemas.microsoft.com/office/word/2010/wordprocessingInk" xmlns:wne="http://schemas.microsoft.com/office/word/2006/wordml" xmlns:wps="http://schemas.microsoft.com/office/word/2010/wordprocessingShape" mc:Ignorable="w14 w15 w16se wp14">
   <w:abstractNum w:abstractNumId="0" w15:restartNumberingAfterBreak="0">
     <w:nsid w:val="154249D9"/>
     <w:multiLevelType w:val="hybridMultilevel"/>
@@ -5580,7 +6090,7 @@
 </file>
 
 <file path=word/styles.xml><?xml version="1.0" encoding="utf-8"?>
-<w:styles xmlns:mc="http://schemas.openxmlformats.org/markup-compatibility/2006" xmlns:r="http://schemas.openxmlformats.org/officeDocument/2006/relationships" xmlns:w="http://schemas.openxmlformats.org/wordprocessingml/2006/main" xmlns:w14="http://schemas.microsoft.com/office/word/2010/wordml" xmlns:w15="http://schemas.microsoft.com/office/word/2012/wordml" xmlns:w16cex="http://schemas.microsoft.com/office/word/2018/wordml/cex" xmlns:w16cid="http://schemas.microsoft.com/office/word/2016/wordml/cid" xmlns:w16="http://schemas.microsoft.com/office/word/2018/wordml" xmlns:w16se="http://schemas.microsoft.com/office/word/2015/wordml/symex" mc:Ignorable="w14 w15 w16se w16cid w16 w16cex">
+<w:styles xmlns:mc="http://schemas.openxmlformats.org/markup-compatibility/2006" xmlns:r="http://schemas.openxmlformats.org/officeDocument/2006/relationships" xmlns:w="http://schemas.openxmlformats.org/wordprocessingml/2006/main" xmlns:w14="http://schemas.microsoft.com/office/word/2010/wordml" xmlns:w15="http://schemas.microsoft.com/office/word/2012/wordml" xmlns:w16se="http://schemas.microsoft.com/office/word/2015/wordml/symex" mc:Ignorable="w14 w15 w16se">
   <w:docDefaults>
     <w:rPrDefault>
       <w:rPr>
@@ -5596,7 +6106,7 @@
       </w:pPr>
     </w:pPrDefault>
   </w:docDefaults>
-  <w:latentStyles w:defLockedState="0" w:defUIPriority="99" w:defSemiHidden="0" w:defUnhideWhenUsed="0" w:defQFormat="0" w:count="376">
+  <w:latentStyles w:defLockedState="0" w:defUIPriority="99" w:defSemiHidden="0" w:defUnhideWhenUsed="0" w:defQFormat="0" w:count="371">
     <w:lsdException w:name="Normal" w:uiPriority="0" w:qFormat="1"/>
     <w:lsdException w:name="heading 1" w:uiPriority="9" w:qFormat="1"/>
     <w:lsdException w:name="heading 2" w:semiHidden="1" w:uiPriority="9" w:unhideWhenUsed="1" w:qFormat="1"/>
@@ -5702,6 +6212,7 @@
     <w:lsdException w:name="HTML Sample" w:semiHidden="1" w:unhideWhenUsed="1"/>
     <w:lsdException w:name="HTML Typewriter" w:semiHidden="1" w:unhideWhenUsed="1"/>
     <w:lsdException w:name="HTML Variable" w:semiHidden="1" w:unhideWhenUsed="1"/>
+    <w:lsdException w:name="Normal Table" w:semiHidden="1" w:unhideWhenUsed="1"/>
     <w:lsdException w:name="annotation subject" w:semiHidden="1" w:unhideWhenUsed="1"/>
     <w:lsdException w:name="No List" w:semiHidden="1" w:unhideWhenUsed="1"/>
     <w:lsdException w:name="Outline List 1" w:semiHidden="1" w:unhideWhenUsed="1"/>
@@ -5744,8 +6255,11 @@
     <w:lsdException w:name="Table Contemporary" w:semiHidden="1" w:unhideWhenUsed="1"/>
     <w:lsdException w:name="Table Elegant" w:semiHidden="1" w:unhideWhenUsed="1"/>
     <w:lsdException w:name="Table Professional" w:semiHidden="1" w:unhideWhenUsed="1"/>
+    <w:lsdException w:name="Table Subtle 1" w:semiHidden="1" w:unhideWhenUsed="1"/>
     <w:lsdException w:name="Table Subtle 2" w:semiHidden="1" w:unhideWhenUsed="1"/>
     <w:lsdException w:name="Table Web 1" w:semiHidden="1" w:unhideWhenUsed="1"/>
+    <w:lsdException w:name="Table Web 2" w:semiHidden="1" w:unhideWhenUsed="1"/>
+    <w:lsdException w:name="Table Web 3" w:semiHidden="1" w:unhideWhenUsed="1"/>
     <w:lsdException w:name="Balloon Text" w:semiHidden="1" w:unhideWhenUsed="1"/>
     <w:lsdException w:name="Table Grid" w:uiPriority="59"/>
     <w:lsdException w:name="Table Theme" w:semiHidden="1" w:unhideWhenUsed="1"/>
@@ -5964,11 +6478,6 @@
     <w:lsdException w:name="List Table 5 Dark Accent 6" w:uiPriority="50"/>
     <w:lsdException w:name="List Table 6 Colorful Accent 6" w:uiPriority="51"/>
     <w:lsdException w:name="List Table 7 Colorful Accent 6" w:uiPriority="52"/>
-    <w:lsdException w:name="Mention" w:semiHidden="1" w:unhideWhenUsed="1"/>
-    <w:lsdException w:name="Smart Hyperlink" w:semiHidden="1" w:unhideWhenUsed="1"/>
-    <w:lsdException w:name="Hashtag" w:semiHidden="1" w:unhideWhenUsed="1"/>
-    <w:lsdException w:name="Unresolved Mention" w:semiHidden="1" w:unhideWhenUsed="1"/>
-    <w:lsdException w:name="Smart Link" w:semiHidden="1" w:unhideWhenUsed="1"/>
   </w:latentStyles>
   <w:style w:type="paragraph" w:default="1" w:styleId="Normal">
     <w:name w:val="Normal"/>
